--- a/面试/简历/周鹏简历（前端开发实习）.docx
+++ b/面试/简历/周鹏简历（前端开发实习）.docx
@@ -183,6 +183,17 @@
           <w:szCs w:val="28"/>
           <w:lang w:val="en-US" w:eastAsia="zh-CN"/>
         </w:rPr>
+        <w:t>出勤：可5天全勤</w:t>
+      </w:r>
+      <w:bookmarkStart w:id="3" w:name="_GoBack"/>
+      <w:bookmarkEnd w:id="3"/>
+      <w:r>
+        <w:rPr>
+          <w:rFonts w:hint="eastAsia"/>
+          <w:sz w:val="22"/>
+          <w:szCs w:val="28"/>
+          <w:lang w:val="en-US" w:eastAsia="zh-CN"/>
+        </w:rPr>
         <w:tab/>
       </w:r>
       <w:r>
@@ -405,6 +416,7 @@
             <w:insideH w:val="none" w:color="auto" w:sz="0" w:space="0"/>
             <w:insideV w:val="none" w:color="auto" w:sz="0" w:space="0"/>
           </w:tblBorders>
+          <w:shd w:val="clear" w:color="auto" w:fill="5B9BD5" w:themeFill="accent1"/>
           <w:tblLayout w:type="fixed"/>
           <w:tblCellMar>
             <w:top w:w="0" w:type="dxa"/>
@@ -500,18 +512,7 @@
           <w:szCs w:val="22"/>
           <w:lang w:val="en-US" w:eastAsia="zh-CN"/>
         </w:rPr>
-        <w:t>2. 熟悉BootStrap,Fundation, 媒体查询，熟悉响应式网站开发，</w:t>
-      </w:r>
-      <w:bookmarkStart w:id="3" w:name="_GoBack"/>
-      <w:bookmarkEnd w:id="3"/>
-      <w:r>
-        <w:rPr>
-          <w:rFonts w:hint="eastAsia"/>
-          <w:sz w:val="20"/>
-          <w:szCs w:val="22"/>
-          <w:lang w:val="en-US" w:eastAsia="zh-CN"/>
-        </w:rPr>
-        <w:t>CSS预编译Less,Sass</w:t>
+        <w:t>2. 熟悉BootStrap,Fundation, 媒体查询，熟悉响应式网站开发，CSS预编译Less,Sass</w:t>
       </w:r>
     </w:p>
     <w:p>
@@ -571,27 +572,7 @@
           <w:szCs w:val="22"/>
           <w:lang w:val="en-US" w:eastAsia="zh-CN"/>
         </w:rPr>
-        <w:t>5. 了解express，以及非关系型数据库MongoDB，有过Restful API接口开发经验</w:t>
-      </w:r>
-    </w:p>
-    <w:p>
-      <w:pPr>
-        <w:jc w:val="both"/>
-        <w:rPr>
-          <w:rFonts w:hint="eastAsia"/>
-          <w:sz w:val="20"/>
-          <w:szCs w:val="22"/>
-          <w:lang w:val="en-US" w:eastAsia="zh-CN"/>
-        </w:rPr>
-      </w:pPr>
-      <w:r>
-        <w:rPr>
-          <w:rFonts w:hint="eastAsia"/>
-          <w:sz w:val="20"/>
-          <w:szCs w:val="22"/>
-          <w:lang w:val="en-US" w:eastAsia="zh-CN"/>
-        </w:rPr>
-        <w:t>6. 了解git，有过git协同开发经验</w:t>
+        <w:t>5. 了解git，有过git协同开发经验</w:t>
       </w:r>
     </w:p>
     <w:tbl>
@@ -629,6 +610,7 @@
             <w:insideH w:val="none" w:color="auto" w:sz="0" w:space="0"/>
             <w:insideV w:val="none" w:color="auto" w:sz="0" w:space="0"/>
           </w:tblBorders>
+          <w:shd w:val="clear" w:color="auto" w:fill="5B9BD5" w:themeFill="accent1"/>
           <w:tblLayout w:type="fixed"/>
           <w:tblCellMar>
             <w:top w:w="0" w:type="dxa"/>
@@ -782,13 +764,8 @@
             <w:insideH w:val="none" w:color="auto" w:sz="0" w:space="0"/>
             <w:insideV w:val="none" w:color="auto" w:sz="0" w:space="0"/>
           </w:tblBorders>
+          <w:shd w:val="clear" w:color="auto" w:fill="5B9BD5" w:themeFill="accent1"/>
           <w:tblLayout w:type="fixed"/>
-          <w:tblCellMar>
-            <w:top w:w="0" w:type="dxa"/>
-            <w:left w:w="108" w:type="dxa"/>
-            <w:bottom w:w="0" w:type="dxa"/>
-            <w:right w:w="108" w:type="dxa"/>
-          </w:tblCellMar>
         </w:tblPrEx>
         <w:tc>
           <w:tcPr>

--- a/面试/简历/周鹏简历（前端开发实习）.docx
+++ b/面试/简历/周鹏简历（前端开发实习）.docx
@@ -183,26 +183,6 @@
           <w:szCs w:val="28"/>
           <w:lang w:val="en-US" w:eastAsia="zh-CN"/>
         </w:rPr>
-        <w:t>出勤：可5天全勤</w:t>
-      </w:r>
-      <w:bookmarkStart w:id="3" w:name="_GoBack"/>
-      <w:bookmarkEnd w:id="3"/>
-      <w:r>
-        <w:rPr>
-          <w:rFonts w:hint="eastAsia"/>
-          <w:sz w:val="22"/>
-          <w:szCs w:val="28"/>
-          <w:lang w:val="en-US" w:eastAsia="zh-CN"/>
-        </w:rPr>
-        <w:tab/>
-      </w:r>
-      <w:r>
-        <w:rPr>
-          <w:rFonts w:hint="eastAsia"/>
-          <w:sz w:val="22"/>
-          <w:szCs w:val="28"/>
-          <w:lang w:val="en-US" w:eastAsia="zh-CN"/>
-        </w:rPr>
         <w:tab/>
       </w:r>
       <w:r>
@@ -488,7 +468,7 @@
           <w:szCs w:val="22"/>
           <w:lang w:val="en-US" w:eastAsia="zh-CN"/>
         </w:rPr>
-        <w:t>熟悉HTML，CSS，JavaScript，jQuery，HTML5新的API Storage 等web前端技术</w:t>
+        <w:t>熟悉HTML，CSS，JavaScript，jQuery，HTML5新的API Storage，常见跨域处理 等web前端技术</w:t>
       </w:r>
     </w:p>
     <w:p>
@@ -572,7 +552,27 @@
           <w:szCs w:val="22"/>
           <w:lang w:val="en-US" w:eastAsia="zh-CN"/>
         </w:rPr>
-        <w:t>5. 了解git，有过git协同开发经验</w:t>
+        <w:t>5. 了解express,有过restful api开发经验</w:t>
+      </w:r>
+    </w:p>
+    <w:p>
+      <w:pPr>
+        <w:jc w:val="both"/>
+        <w:rPr>
+          <w:rFonts w:hint="eastAsia"/>
+          <w:sz w:val="20"/>
+          <w:szCs w:val="22"/>
+          <w:lang w:val="en-US" w:eastAsia="zh-CN"/>
+        </w:rPr>
+      </w:pPr>
+      <w:r>
+        <w:rPr>
+          <w:rFonts w:hint="eastAsia"/>
+          <w:sz w:val="20"/>
+          <w:szCs w:val="22"/>
+          <w:lang w:val="en-US" w:eastAsia="zh-CN"/>
+        </w:rPr>
+        <w:t>6. 了解git，有过git协同开发经验</w:t>
       </w:r>
     </w:p>
     <w:tbl>
@@ -764,8 +764,13 @@
             <w:insideH w:val="none" w:color="auto" w:sz="0" w:space="0"/>
             <w:insideV w:val="none" w:color="auto" w:sz="0" w:space="0"/>
           </w:tblBorders>
-          <w:shd w:val="clear" w:color="auto" w:fill="5B9BD5" w:themeFill="accent1"/>
           <w:tblLayout w:type="fixed"/>
+          <w:tblCellMar>
+            <w:top w:w="0" w:type="dxa"/>
+            <w:left w:w="108" w:type="dxa"/>
+            <w:bottom w:w="0" w:type="dxa"/>
+            <w:right w:w="108" w:type="dxa"/>
+          </w:tblCellMar>
         </w:tblPrEx>
         <w:tc>
           <w:tcPr>
@@ -1096,6 +1101,31 @@
       <w:pPr>
         <w:numPr>
           <w:ilvl w:val="0"/>
+          <w:numId w:val="2"/>
+        </w:numPr>
+        <w:jc w:val="both"/>
+        <w:rPr>
+          <w:rFonts w:hint="eastAsia"/>
+          <w:sz w:val="20"/>
+          <w:szCs w:val="22"/>
+          <w:lang w:val="en-US" w:eastAsia="zh-CN"/>
+        </w:rPr>
+      </w:pPr>
+      <w:r>
+        <w:rPr>
+          <w:rFonts w:hint="eastAsia"/>
+          <w:sz w:val="20"/>
+          <w:szCs w:val="22"/>
+          <w:lang w:val="en-US" w:eastAsia="zh-CN"/>
+        </w:rPr>
+        <w:t>另外使用layer.js, mo.js对网站进行美化，增加客户体验性</w:t>
+      </w:r>
+      <w:bookmarkStart w:id="3" w:name="_GoBack"/>
+      <w:bookmarkEnd w:id="3"/>
+    </w:p>
+    <w:p>
+      <w:pPr>
+        <w:numPr>
           <w:numId w:val="0"/>
         </w:numPr>
         <w:jc w:val="both"/>
@@ -1106,20 +1136,10 @@
           <w:lang w:val="en-US" w:eastAsia="zh-CN"/>
         </w:rPr>
       </w:pPr>
-      <w:r>
-        <w:rPr>
-          <w:rFonts w:hint="eastAsia"/>
-          <w:sz w:val="20"/>
-          <w:szCs w:val="22"/>
-          <w:lang w:val="en-US" w:eastAsia="zh-CN"/>
-        </w:rPr>
-        <w:t>4. 另外使用layer.js, mo.js对网站进行美化，增加客户体验性</w:t>
-      </w:r>
     </w:p>
     <w:p>
       <w:pPr>
         <w:numPr>
-          <w:ilvl w:val="0"/>
           <w:numId w:val="0"/>
         </w:numPr>
         <w:jc w:val="both"/>
@@ -1133,29 +1153,94 @@
     </w:p>
     <w:p>
       <w:pPr>
-        <w:jc w:val="both"/>
-        <w:rPr>
-          <w:rFonts w:hint="eastAsia"/>
-          <w:sz w:val="20"/>
-          <w:szCs w:val="22"/>
-          <w:lang w:val="en-US" w:eastAsia="zh-CN"/>
-        </w:rPr>
-      </w:pPr>
-    </w:p>
-    <w:p>
-      <w:pPr>
         <w:numPr>
-          <w:ilvl w:val="0"/>
           <w:numId w:val="0"/>
         </w:numPr>
-        <w:jc w:val="both"/>
-        <w:rPr>
-          <w:rFonts w:hint="eastAsia"/>
-          <w:sz w:val="20"/>
-          <w:szCs w:val="22"/>
-          <w:lang w:val="en-US" w:eastAsia="zh-CN"/>
-        </w:rPr>
-      </w:pPr>
+        <w:jc w:val="right"/>
+        <w:rPr>
+          <w:rFonts w:hint="eastAsia"/>
+          <w:color w:val="7F7F7F" w:themeColor="background1" w:themeShade="80"/>
+          <w:sz w:val="18"/>
+          <w:szCs w:val="21"/>
+          <w:lang w:val="en-US" w:eastAsia="zh-CN"/>
+        </w:rPr>
+      </w:pPr>
+      <w:r>
+        <w:rPr>
+          <w:rFonts w:hint="eastAsia"/>
+          <w:color w:val="7F7F7F" w:themeColor="background1" w:themeShade="80"/>
+          <w:sz w:val="18"/>
+          <w:szCs w:val="21"/>
+          <w:lang w:val="en-US" w:eastAsia="zh-CN"/>
+        </w:rPr>
+        <w:t>Github：</w:t>
+      </w:r>
+      <w:r>
+        <w:rPr>
+          <w:rFonts w:hint="eastAsia"/>
+          <w:b w:val="0"/>
+          <w:bCs w:val="0"/>
+          <w:color w:val="7F7F7F" w:themeColor="background1" w:themeShade="80"/>
+          <w:sz w:val="18"/>
+          <w:szCs w:val="21"/>
+          <w:u w:val="none"/>
+          <w:lang w:val="en-US" w:eastAsia="zh-CN"/>
+        </w:rPr>
+        <w:fldChar w:fldCharType="begin"/>
+      </w:r>
+      <w:r>
+        <w:rPr>
+          <w:rFonts w:hint="eastAsia"/>
+          <w:b w:val="0"/>
+          <w:bCs w:val="0"/>
+          <w:color w:val="7F7F7F" w:themeColor="background1" w:themeShade="80"/>
+          <w:sz w:val="18"/>
+          <w:szCs w:val="21"/>
+          <w:u w:val="none"/>
+          <w:lang w:val="en-US" w:eastAsia="zh-CN"/>
+        </w:rPr>
+        <w:instrText xml:space="preserve"> HYPERLINK "https://github.com/zhoupeng520" </w:instrText>
+      </w:r>
+      <w:r>
+        <w:rPr>
+          <w:rFonts w:hint="eastAsia"/>
+          <w:b w:val="0"/>
+          <w:bCs w:val="0"/>
+          <w:color w:val="7F7F7F" w:themeColor="background1" w:themeShade="80"/>
+          <w:sz w:val="18"/>
+          <w:szCs w:val="21"/>
+          <w:u w:val="none"/>
+          <w:lang w:val="en-US" w:eastAsia="zh-CN"/>
+        </w:rPr>
+        <w:fldChar w:fldCharType="separate"/>
+      </w:r>
+      <w:r>
+        <w:rPr>
+          <w:rStyle w:val="3"/>
+          <w:rFonts w:hint="eastAsia"/>
+          <w:b w:val="0"/>
+          <w:bCs w:val="0"/>
+          <w:color w:val="7F7F7F" w:themeColor="background1" w:themeShade="80"/>
+          <w:sz w:val="18"/>
+          <w:szCs w:val="21"/>
+          <w:u w:val="none"/>
+          <w:lang w:val="en-US" w:eastAsia="zh-CN"/>
+        </w:rPr>
+        <w:t>https://github.com/zhoupeng520</w:t>
+      </w:r>
+      <w:r>
+        <w:rPr>
+          <w:rFonts w:hint="eastAsia"/>
+          <w:b w:val="0"/>
+          <w:bCs w:val="0"/>
+          <w:color w:val="7F7F7F" w:themeColor="background1" w:themeShade="80"/>
+          <w:sz w:val="18"/>
+          <w:szCs w:val="21"/>
+          <w:u w:val="none"/>
+          <w:lang w:val="en-US" w:eastAsia="zh-CN"/>
+        </w:rPr>
+        <w:fldChar w:fldCharType="end"/>
+      </w:r>
     </w:p>
     <w:p>
       <w:pPr>

--- a/面试/简历/周鹏简历（前端开发实习）.docx
+++ b/面试/简历/周鹏简历（前端开发实习）.docx
@@ -68,14 +68,7 @@
             <w:insideH w:val="none" w:color="auto" w:sz="0" w:space="0"/>
             <w:insideV w:val="none" w:color="auto" w:sz="0" w:space="0"/>
           </w:tblBorders>
-          <w:shd w:val="clear" w:color="auto" w:fill="5B9BD5" w:themeFill="accent1"/>
           <w:tblLayout w:type="fixed"/>
-          <w:tblCellMar>
-            <w:top w:w="0" w:type="dxa"/>
-            <w:left w:w="108" w:type="dxa"/>
-            <w:bottom w:w="0" w:type="dxa"/>
-            <w:right w:w="108" w:type="dxa"/>
-          </w:tblCellMar>
         </w:tblPrEx>
         <w:tc>
           <w:tcPr>
@@ -545,6 +538,7 @@
           <w:lang w:val="en-US" w:eastAsia="zh-CN"/>
         </w:rPr>
       </w:pPr>
+      <w:bookmarkStart w:id="3" w:name="_GoBack"/>
       <w:r>
         <w:rPr>
           <w:rFonts w:hint="eastAsia"/>
@@ -555,6 +549,7 @@
         <w:t>5. 了解express,有过restful api开发经验</w:t>
       </w:r>
     </w:p>
+    <w:bookmarkEnd w:id="3"/>
     <w:p>
       <w:pPr>
         <w:jc w:val="both"/>
@@ -765,12 +760,6 @@
             <w:insideV w:val="none" w:color="auto" w:sz="0" w:space="0"/>
           </w:tblBorders>
           <w:tblLayout w:type="fixed"/>
-          <w:tblCellMar>
-            <w:top w:w="0" w:type="dxa"/>
-            <w:left w:w="108" w:type="dxa"/>
-            <w:bottom w:w="0" w:type="dxa"/>
-            <w:right w:w="108" w:type="dxa"/>
-          </w:tblCellMar>
         </w:tblPrEx>
         <w:tc>
           <w:tcPr>
@@ -1120,12 +1109,11 @@
         </w:rPr>
         <w:t>另外使用layer.js, mo.js对网站进行美化，增加客户体验性</w:t>
       </w:r>
-      <w:bookmarkStart w:id="3" w:name="_GoBack"/>
-      <w:bookmarkEnd w:id="3"/>
     </w:p>
     <w:p>
       <w:pPr>
         <w:numPr>
+          <w:ilvl w:val="0"/>
           <w:numId w:val="0"/>
         </w:numPr>
         <w:jc w:val="both"/>
@@ -1140,6 +1128,7 @@
     <w:p>
       <w:pPr>
         <w:numPr>
+          <w:ilvl w:val="0"/>
           <w:numId w:val="0"/>
         </w:numPr>
         <w:jc w:val="both"/>
@@ -1154,6 +1143,7 @@
     <w:p>
       <w:pPr>
         <w:numPr>
+          <w:ilvl w:val="0"/>
           <w:numId w:val="0"/>
         </w:numPr>
         <w:jc w:val="right"/>
